--- a/Docs/(Roles) Release doc.docx
+++ b/Docs/(Roles) Release doc.docx
@@ -1388,6 +1388,30 @@
           <w:szCs w:val="28"/>
           <w:lang w:val="ru-RU"/>
         </w:rPr>
+        <w:t>Составлена диаграмма активности;</w:t>
+      </w:r>
+    </w:p>
+    <w:p>
+      <w:pPr>
+        <w:pStyle w:val="a3"/>
+        <w:numPr>
+          <w:ilvl w:val="0"/>
+          <w:numId w:val="11"/>
+        </w:numPr>
+        <w:rPr>
+          <w:rFonts w:ascii="Times New Roman" w:hAnsi="Times New Roman" w:cs="Times New Roman"/>
+          <w:sz w:val="28"/>
+          <w:szCs w:val="28"/>
+          <w:lang w:val="ru-RU"/>
+        </w:rPr>
+      </w:pPr>
+      <w:r>
+        <w:rPr>
+          <w:rFonts w:ascii="Times New Roman" w:hAnsi="Times New Roman" w:cs="Times New Roman"/>
+          <w:sz w:val="28"/>
+          <w:szCs w:val="28"/>
+          <w:lang w:val="ru-RU"/>
+        </w:rPr>
         <w:t xml:space="preserve">Частично реализованы классы в решении </w:t>
       </w:r>
       <w:r>
@@ -1485,39 +1509,30 @@
           <w:szCs w:val="28"/>
           <w:lang w:val="ru-RU"/>
         </w:rPr>
-        <w:t>рели</w:t>
-      </w:r>
+        <w:t>релизный</w:t>
+      </w:r>
+      <w:proofErr w:type="spellEnd"/>
+      <w:r>
+        <w:rPr>
+          <w:rFonts w:ascii="Times New Roman" w:hAnsi="Times New Roman" w:cs="Times New Roman"/>
+          <w:sz w:val="28"/>
+          <w:szCs w:val="28"/>
+          <w:lang w:val="ru-RU"/>
+        </w:rPr>
+        <w:t xml:space="preserve"> документ).</w:t>
+      </w:r>
+    </w:p>
+    <w:p>
+      <w:pPr>
+        <w:rPr>
+          <w:rFonts w:ascii="Times New Roman" w:hAnsi="Times New Roman" w:cs="Times New Roman"/>
+          <w:sz w:val="28"/>
+          <w:szCs w:val="28"/>
+          <w:lang w:val="ru-RU"/>
+        </w:rPr>
+      </w:pPr>
       <w:bookmarkStart w:id="0" w:name="_GoBack"/>
       <w:bookmarkEnd w:id="0"/>
-      <w:r>
-        <w:rPr>
-          <w:rFonts w:ascii="Times New Roman" w:hAnsi="Times New Roman" w:cs="Times New Roman"/>
-          <w:sz w:val="28"/>
-          <w:szCs w:val="28"/>
-          <w:lang w:val="ru-RU"/>
-        </w:rPr>
-        <w:t>зный</w:t>
-      </w:r>
-      <w:proofErr w:type="spellEnd"/>
-      <w:r>
-        <w:rPr>
-          <w:rFonts w:ascii="Times New Roman" w:hAnsi="Times New Roman" w:cs="Times New Roman"/>
-          <w:sz w:val="28"/>
-          <w:szCs w:val="28"/>
-          <w:lang w:val="ru-RU"/>
-        </w:rPr>
-        <w:t xml:space="preserve"> документ).</w:t>
-      </w:r>
-    </w:p>
-    <w:p>
-      <w:pPr>
-        <w:rPr>
-          <w:rFonts w:ascii="Times New Roman" w:hAnsi="Times New Roman" w:cs="Times New Roman"/>
-          <w:sz w:val="28"/>
-          <w:szCs w:val="28"/>
-          <w:lang w:val="ru-RU"/>
-        </w:rPr>
-      </w:pPr>
     </w:p>
     <w:sectPr>
       <w:pgSz w:w="11906" w:h="16838"/>

--- a/Docs/(Roles) Release doc.docx
+++ b/Docs/(Roles) Release doc.docx
@@ -1412,70 +1412,7 @@
           <w:szCs w:val="28"/>
           <w:lang w:val="ru-RU"/>
         </w:rPr>
-        <w:t xml:space="preserve">Частично реализованы классы в решении </w:t>
-      </w:r>
-      <w:r>
-        <w:rPr>
-          <w:rFonts w:ascii="Times New Roman" w:hAnsi="Times New Roman" w:cs="Times New Roman"/>
-          <w:sz w:val="28"/>
-          <w:szCs w:val="28"/>
-          <w:lang w:val="en-US"/>
-        </w:rPr>
-        <w:t>Visual</w:t>
-      </w:r>
-      <w:r>
-        <w:rPr>
-          <w:rFonts w:ascii="Times New Roman" w:hAnsi="Times New Roman" w:cs="Times New Roman"/>
-          <w:sz w:val="28"/>
-          <w:szCs w:val="28"/>
-          <w:lang w:val="ru-RU"/>
-        </w:rPr>
-        <w:t xml:space="preserve"> </w:t>
-      </w:r>
-      <w:r>
-        <w:rPr>
-          <w:rFonts w:ascii="Times New Roman" w:hAnsi="Times New Roman" w:cs="Times New Roman"/>
-          <w:sz w:val="28"/>
-          <w:szCs w:val="28"/>
-          <w:lang w:val="en-US"/>
-        </w:rPr>
-        <w:t>Studio</w:t>
-      </w:r>
-      <w:r>
-        <w:rPr>
-          <w:rFonts w:ascii="Times New Roman" w:hAnsi="Times New Roman" w:cs="Times New Roman"/>
-          <w:sz w:val="28"/>
-          <w:szCs w:val="28"/>
-          <w:lang w:val="ru-RU"/>
-        </w:rPr>
-        <w:t xml:space="preserve"> </w:t>
-      </w:r>
-      <w:r>
-        <w:rPr>
-          <w:rFonts w:ascii="Times New Roman" w:hAnsi="Times New Roman" w:cs="Times New Roman"/>
-          <w:sz w:val="28"/>
-          <w:szCs w:val="28"/>
-          <w:lang w:val="ru-RU"/>
-        </w:rPr>
-        <w:t xml:space="preserve">с использованием языка программирования </w:t>
-      </w:r>
-      <w:r>
-        <w:rPr>
-          <w:rFonts w:ascii="Times New Roman" w:hAnsi="Times New Roman" w:cs="Times New Roman"/>
-          <w:sz w:val="28"/>
-          <w:szCs w:val="28"/>
-          <w:lang w:val="en-US"/>
-        </w:rPr>
-        <w:t>C</w:t>
-      </w:r>
-      <w:r>
-        <w:rPr>
-          <w:rFonts w:ascii="Times New Roman" w:hAnsi="Times New Roman" w:cs="Times New Roman"/>
-          <w:sz w:val="28"/>
-          <w:szCs w:val="28"/>
-          <w:lang w:val="ru-RU"/>
-        </w:rPr>
-        <w:t>#:</w:t>
+        <w:t>Составлена диаграмма развертывания;</w:t>
       </w:r>
     </w:p>
     <w:p>
@@ -1499,40 +1436,151 @@
           <w:szCs w:val="28"/>
           <w:lang w:val="ru-RU"/>
         </w:rPr>
-        <w:t>Составлен отчетный документ по ролям (</w:t>
-      </w:r>
-      <w:proofErr w:type="spellStart"/>
-      <w:r>
-        <w:rPr>
-          <w:rFonts w:ascii="Times New Roman" w:hAnsi="Times New Roman" w:cs="Times New Roman"/>
-          <w:sz w:val="28"/>
-          <w:szCs w:val="28"/>
-          <w:lang w:val="ru-RU"/>
-        </w:rPr>
-        <w:t>релизный</w:t>
-      </w:r>
-      <w:proofErr w:type="spellEnd"/>
-      <w:r>
-        <w:rPr>
-          <w:rFonts w:ascii="Times New Roman" w:hAnsi="Times New Roman" w:cs="Times New Roman"/>
-          <w:sz w:val="28"/>
-          <w:szCs w:val="28"/>
-          <w:lang w:val="ru-RU"/>
-        </w:rPr>
-        <w:t xml:space="preserve"> документ).</w:t>
-      </w:r>
-    </w:p>
-    <w:p>
-      <w:pPr>
-        <w:rPr>
-          <w:rFonts w:ascii="Times New Roman" w:hAnsi="Times New Roman" w:cs="Times New Roman"/>
-          <w:sz w:val="28"/>
-          <w:szCs w:val="28"/>
-          <w:lang w:val="ru-RU"/>
-        </w:rPr>
-      </w:pPr>
+        <w:t>Составлена диаграмма взаимодействия;</w:t>
+      </w:r>
       <w:bookmarkStart w:id="0" w:name="_GoBack"/>
       <w:bookmarkEnd w:id="0"/>
+    </w:p>
+    <w:p>
+      <w:pPr>
+        <w:pStyle w:val="a3"/>
+        <w:numPr>
+          <w:ilvl w:val="0"/>
+          <w:numId w:val="11"/>
+        </w:numPr>
+        <w:rPr>
+          <w:rFonts w:ascii="Times New Roman" w:hAnsi="Times New Roman" w:cs="Times New Roman"/>
+          <w:sz w:val="28"/>
+          <w:szCs w:val="28"/>
+          <w:lang w:val="ru-RU"/>
+        </w:rPr>
+      </w:pPr>
+      <w:r>
+        <w:rPr>
+          <w:rFonts w:ascii="Times New Roman" w:hAnsi="Times New Roman" w:cs="Times New Roman"/>
+          <w:sz w:val="28"/>
+          <w:szCs w:val="28"/>
+          <w:lang w:val="ru-RU"/>
+        </w:rPr>
+        <w:t xml:space="preserve">Частично реализованы классы в решении </w:t>
+      </w:r>
+      <w:r>
+        <w:rPr>
+          <w:rFonts w:ascii="Times New Roman" w:hAnsi="Times New Roman" w:cs="Times New Roman"/>
+          <w:sz w:val="28"/>
+          <w:szCs w:val="28"/>
+          <w:lang w:val="en-US"/>
+        </w:rPr>
+        <w:t>Visual</w:t>
+      </w:r>
+      <w:r>
+        <w:rPr>
+          <w:rFonts w:ascii="Times New Roman" w:hAnsi="Times New Roman" w:cs="Times New Roman"/>
+          <w:sz w:val="28"/>
+          <w:szCs w:val="28"/>
+          <w:lang w:val="ru-RU"/>
+        </w:rPr>
+        <w:t xml:space="preserve"> </w:t>
+      </w:r>
+      <w:r>
+        <w:rPr>
+          <w:rFonts w:ascii="Times New Roman" w:hAnsi="Times New Roman" w:cs="Times New Roman"/>
+          <w:sz w:val="28"/>
+          <w:szCs w:val="28"/>
+          <w:lang w:val="en-US"/>
+        </w:rPr>
+        <w:t>Studio</w:t>
+      </w:r>
+      <w:r>
+        <w:rPr>
+          <w:rFonts w:ascii="Times New Roman" w:hAnsi="Times New Roman" w:cs="Times New Roman"/>
+          <w:sz w:val="28"/>
+          <w:szCs w:val="28"/>
+          <w:lang w:val="ru-RU"/>
+        </w:rPr>
+        <w:t xml:space="preserve"> </w:t>
+      </w:r>
+      <w:r>
+        <w:rPr>
+          <w:rFonts w:ascii="Times New Roman" w:hAnsi="Times New Roman" w:cs="Times New Roman"/>
+          <w:sz w:val="28"/>
+          <w:szCs w:val="28"/>
+          <w:lang w:val="ru-RU"/>
+        </w:rPr>
+        <w:t xml:space="preserve">с использованием языка программирования </w:t>
+      </w:r>
+      <w:r>
+        <w:rPr>
+          <w:rFonts w:ascii="Times New Roman" w:hAnsi="Times New Roman" w:cs="Times New Roman"/>
+          <w:sz w:val="28"/>
+          <w:szCs w:val="28"/>
+          <w:lang w:val="en-US"/>
+        </w:rPr>
+        <w:t>C</w:t>
+      </w:r>
+      <w:r>
+        <w:rPr>
+          <w:rFonts w:ascii="Times New Roman" w:hAnsi="Times New Roman" w:cs="Times New Roman"/>
+          <w:sz w:val="28"/>
+          <w:szCs w:val="28"/>
+          <w:lang w:val="ru-RU"/>
+        </w:rPr>
+        <w:t>#:</w:t>
+      </w:r>
+    </w:p>
+    <w:p>
+      <w:pPr>
+        <w:pStyle w:val="a3"/>
+        <w:numPr>
+          <w:ilvl w:val="0"/>
+          <w:numId w:val="11"/>
+        </w:numPr>
+        <w:rPr>
+          <w:rFonts w:ascii="Times New Roman" w:hAnsi="Times New Roman" w:cs="Times New Roman"/>
+          <w:sz w:val="28"/>
+          <w:szCs w:val="28"/>
+          <w:lang w:val="ru-RU"/>
+        </w:rPr>
+      </w:pPr>
+      <w:r>
+        <w:rPr>
+          <w:rFonts w:ascii="Times New Roman" w:hAnsi="Times New Roman" w:cs="Times New Roman"/>
+          <w:sz w:val="28"/>
+          <w:szCs w:val="28"/>
+          <w:lang w:val="ru-RU"/>
+        </w:rPr>
+        <w:t>Составлен отчетный документ по ролям (</w:t>
+      </w:r>
+      <w:proofErr w:type="spellStart"/>
+      <w:r>
+        <w:rPr>
+          <w:rFonts w:ascii="Times New Roman" w:hAnsi="Times New Roman" w:cs="Times New Roman"/>
+          <w:sz w:val="28"/>
+          <w:szCs w:val="28"/>
+          <w:lang w:val="ru-RU"/>
+        </w:rPr>
+        <w:t>релизный</w:t>
+      </w:r>
+      <w:proofErr w:type="spellEnd"/>
+      <w:r>
+        <w:rPr>
+          <w:rFonts w:ascii="Times New Roman" w:hAnsi="Times New Roman" w:cs="Times New Roman"/>
+          <w:sz w:val="28"/>
+          <w:szCs w:val="28"/>
+          <w:lang w:val="ru-RU"/>
+        </w:rPr>
+        <w:t xml:space="preserve"> документ).</w:t>
+      </w:r>
+    </w:p>
+    <w:p>
+      <w:pPr>
+        <w:rPr>
+          <w:rFonts w:ascii="Times New Roman" w:hAnsi="Times New Roman" w:cs="Times New Roman"/>
+          <w:sz w:val="28"/>
+          <w:szCs w:val="28"/>
+          <w:lang w:val="ru-RU"/>
+        </w:rPr>
+      </w:pPr>
     </w:p>
     <w:sectPr>
       <w:pgSz w:w="11906" w:h="16838"/>

--- a/Docs/(Roles) Release doc.docx
+++ b/Docs/(Roles) Release doc.docx
@@ -669,7 +669,7 @@
           <w:szCs w:val="28"/>
           <w:lang w:val="ru-RU"/>
         </w:rPr>
-        <w:t xml:space="preserve">Составлены документ </w:t>
+        <w:t xml:space="preserve">Составлены </w:t>
       </w:r>
       <w:r>
         <w:rPr>
@@ -820,6 +820,7 @@
           <w:lang w:val="ru-RU"/>
         </w:rPr>
       </w:pPr>
+      <w:bookmarkStart w:id="0" w:name="_Hlk10647270"/>
       <w:r>
         <w:rPr>
           <w:rFonts w:ascii="Times New Roman" w:hAnsi="Times New Roman" w:cs="Times New Roman"/>
@@ -1045,6 +1046,15 @@
         </w:rPr>
         <w:t xml:space="preserve"> Разработана серверная часть приложения</w:t>
       </w:r>
+      <w:r>
+        <w:rPr>
+          <w:rFonts w:ascii="Times New Roman" w:hAnsi="Times New Roman" w:cs="Times New Roman"/>
+          <w:sz w:val="28"/>
+          <w:szCs w:val="28"/>
+          <w:lang w:val="ru-RU"/>
+        </w:rPr>
+        <w:t>;</w:t>
+      </w:r>
     </w:p>
     <w:p>
       <w:pPr>
@@ -1070,6 +1080,7 @@
         <w:t>Проведена работа с базой данных.</w:t>
       </w:r>
     </w:p>
+    <w:bookmarkEnd w:id="0"/>
     <w:p>
       <w:pPr>
         <w:pStyle w:val="a3"/>
@@ -1121,6 +1132,8 @@
           <w:lang w:val="ru-RU"/>
         </w:rPr>
       </w:pPr>
+      <w:bookmarkStart w:id="1" w:name="_Hlk10647286"/>
+      <w:bookmarkStart w:id="2" w:name="_GoBack"/>
       <w:r>
         <w:rPr>
           <w:rFonts w:ascii="Times New Roman" w:hAnsi="Times New Roman" w:cs="Times New Roman"/>
@@ -1478,18 +1491,7 @@
           <w:szCs w:val="28"/>
           <w:lang w:val="ru-RU"/>
         </w:rPr>
-        <w:t>Проведен</w:t>
-      </w:r>
-      <w:bookmarkStart w:id="0" w:name="_GoBack"/>
-      <w:bookmarkEnd w:id="0"/>
-      <w:r>
-        <w:rPr>
-          <w:rFonts w:ascii="Times New Roman" w:hAnsi="Times New Roman" w:cs="Times New Roman"/>
-          <w:sz w:val="28"/>
-          <w:szCs w:val="28"/>
-          <w:lang w:val="ru-RU"/>
-        </w:rPr>
-        <w:t xml:space="preserve">а работа с базой данных; </w:t>
+        <w:t xml:space="preserve">Проведена работа с базой данных; </w:t>
       </w:r>
     </w:p>
     <w:p>
@@ -1516,6 +1518,8 @@
         <w:t>Разработана клиентская часть приложения.</w:t>
       </w:r>
     </w:p>
+    <w:bookmarkEnd w:id="1"/>
+    <w:bookmarkEnd w:id="2"/>
     <w:p>
       <w:pPr>
         <w:rPr>

--- a/Docs/(Roles) Release doc.docx
+++ b/Docs/(Roles) Release doc.docx
@@ -10,6 +10,7 @@
           <w:b/>
           <w:sz w:val="36"/>
           <w:szCs w:val="36"/>
+          <w:lang w:val="ru-RU"/>
         </w:rPr>
       </w:pPr>
       <w:r>
@@ -42,24 +43,37 @@
         </w:rPr>
         <w:t xml:space="preserve"> с использованием “карточек”</w:t>
       </w:r>
-    </w:p>
-    <w:p>
-      <w:pPr>
-        <w:rPr>
-          <w:rFonts w:ascii="Times New Roman" w:hAnsi="Times New Roman" w:cs="Times New Roman"/>
-          <w:sz w:val="28"/>
-          <w:szCs w:val="28"/>
-          <w:lang w:val="ru-RU"/>
-        </w:rPr>
-      </w:pPr>
-      <w:r>
-        <w:rPr>
-          <w:rFonts w:ascii="Times New Roman" w:hAnsi="Times New Roman" w:cs="Times New Roman"/>
-          <w:sz w:val="28"/>
-          <w:szCs w:val="28"/>
-          <w:lang w:val="ru-RU"/>
-        </w:rPr>
-        <w:t>На момент сдачи 2 аттестации в проекте готово:</w:t>
+      <w:r>
+        <w:rPr>
+          <w:rFonts w:ascii="Times New Roman" w:eastAsia="Times New Roman" w:hAnsi="Times New Roman" w:cs="Times New Roman"/>
+          <w:b/>
+          <w:sz w:val="36"/>
+          <w:szCs w:val="36"/>
+          <w:lang w:val="ru-RU"/>
+        </w:rPr>
+        <w:t xml:space="preserve">. </w:t>
+      </w:r>
+    </w:p>
+    <w:p>
+      <w:pPr>
+        <w:jc w:val="center"/>
+        <w:rPr>
+          <w:rFonts w:ascii="Times New Roman" w:eastAsia="Times New Roman" w:hAnsi="Times New Roman" w:cs="Times New Roman"/>
+          <w:b/>
+          <w:sz w:val="36"/>
+          <w:szCs w:val="36"/>
+          <w:lang w:val="ru-RU"/>
+        </w:rPr>
+      </w:pPr>
+      <w:r>
+        <w:rPr>
+          <w:rFonts w:ascii="Times New Roman" w:eastAsia="Times New Roman" w:hAnsi="Times New Roman" w:cs="Times New Roman"/>
+          <w:b/>
+          <w:sz w:val="36"/>
+          <w:szCs w:val="36"/>
+          <w:lang w:val="ru-RU"/>
+        </w:rPr>
+        <w:t>Документ по ролям</w:t>
       </w:r>
     </w:p>
     <w:p>
@@ -526,7 +540,16 @@
           <w:szCs w:val="28"/>
           <w:lang w:val="ru-RU"/>
         </w:rPr>
-        <w:t xml:space="preserve">Частично реализованы классы в среде </w:t>
+        <w:t>Р</w:t>
+      </w:r>
+      <w:r>
+        <w:rPr>
+          <w:rFonts w:ascii="Times New Roman" w:hAnsi="Times New Roman" w:cs="Times New Roman"/>
+          <w:sz w:val="28"/>
+          <w:szCs w:val="28"/>
+          <w:lang w:val="ru-RU"/>
+        </w:rPr>
+        <w:t xml:space="preserve">еализованы классы в среде </w:t>
       </w:r>
       <w:r>
         <w:rPr>
@@ -589,7 +612,16 @@
           <w:szCs w:val="28"/>
           <w:lang w:val="ru-RU"/>
         </w:rPr>
-        <w:t xml:space="preserve"> по диаграммам, указанным выше.</w:t>
+        <w:t xml:space="preserve"> по диаграммам, указанным выше</w:t>
+      </w:r>
+      <w:r>
+        <w:rPr>
+          <w:rFonts w:ascii="Times New Roman" w:hAnsi="Times New Roman" w:cs="Times New Roman"/>
+          <w:sz w:val="28"/>
+          <w:szCs w:val="28"/>
+          <w:lang w:val="ru-RU"/>
+        </w:rPr>
+        <w:t>;</w:t>
       </w:r>
     </w:p>
     <w:p>
@@ -613,167 +645,112 @@
           <w:szCs w:val="28"/>
           <w:lang w:val="ru-RU"/>
         </w:rPr>
-        <w:t>Составлены документ введения и прототип документа технического задания.</w:t>
-      </w:r>
-    </w:p>
-    <w:p>
-      <w:pPr>
-        <w:rPr>
-          <w:rFonts w:ascii="Times New Roman" w:hAnsi="Times New Roman" w:cs="Times New Roman"/>
-          <w:sz w:val="28"/>
-          <w:szCs w:val="28"/>
-          <w:lang w:val="ru-RU"/>
-        </w:rPr>
-      </w:pPr>
-    </w:p>
-    <w:p>
-      <w:pPr>
-        <w:rPr>
-          <w:rFonts w:ascii="Times New Roman" w:hAnsi="Times New Roman" w:cs="Times New Roman"/>
-          <w:sz w:val="28"/>
-          <w:szCs w:val="28"/>
-          <w:lang w:val="ru-RU"/>
-        </w:rPr>
-      </w:pPr>
-      <w:r>
-        <w:rPr>
-          <w:rFonts w:ascii="Times New Roman" w:hAnsi="Times New Roman" w:cs="Times New Roman"/>
-          <w:sz w:val="28"/>
-          <w:szCs w:val="28"/>
-          <w:lang w:val="ru-RU"/>
-        </w:rPr>
-        <w:t>В дальнейшем планируется:</w:t>
-      </w:r>
-    </w:p>
-    <w:p>
-      <w:pPr>
-        <w:pStyle w:val="a3"/>
-        <w:numPr>
-          <w:ilvl w:val="0"/>
-          <w:numId w:val="6"/>
-        </w:numPr>
-        <w:rPr>
-          <w:rFonts w:ascii="Times New Roman" w:hAnsi="Times New Roman" w:cs="Times New Roman"/>
-          <w:sz w:val="28"/>
-          <w:szCs w:val="28"/>
-          <w:lang w:val="ru-RU"/>
-        </w:rPr>
-      </w:pPr>
-      <w:r>
-        <w:rPr>
-          <w:rFonts w:ascii="Times New Roman" w:hAnsi="Times New Roman" w:cs="Times New Roman"/>
-          <w:sz w:val="28"/>
-          <w:szCs w:val="28"/>
-          <w:lang w:val="ru-RU"/>
-        </w:rPr>
-        <w:t>Полная реализация классов проекта;</w:t>
-      </w:r>
-    </w:p>
-    <w:p>
-      <w:pPr>
-        <w:pStyle w:val="a3"/>
-        <w:numPr>
-          <w:ilvl w:val="0"/>
-          <w:numId w:val="6"/>
-        </w:numPr>
-        <w:rPr>
-          <w:rFonts w:ascii="Times New Roman" w:hAnsi="Times New Roman" w:cs="Times New Roman"/>
-          <w:sz w:val="28"/>
-          <w:szCs w:val="28"/>
-          <w:lang w:val="ru-RU"/>
-        </w:rPr>
-      </w:pPr>
-      <w:r>
-        <w:rPr>
-          <w:rFonts w:ascii="Times New Roman" w:hAnsi="Times New Roman" w:cs="Times New Roman"/>
-          <w:sz w:val="28"/>
-          <w:szCs w:val="28"/>
-          <w:lang w:val="ru-RU"/>
-        </w:rPr>
-        <w:t>Создание и подключение базы данных;</w:t>
-      </w:r>
-    </w:p>
-    <w:p>
-      <w:pPr>
-        <w:pStyle w:val="a3"/>
-        <w:numPr>
-          <w:ilvl w:val="0"/>
-          <w:numId w:val="6"/>
-        </w:numPr>
-        <w:rPr>
-          <w:rFonts w:ascii="Times New Roman" w:hAnsi="Times New Roman" w:cs="Times New Roman"/>
-          <w:sz w:val="28"/>
-          <w:szCs w:val="28"/>
-          <w:lang w:val="ru-RU"/>
-        </w:rPr>
-      </w:pPr>
-      <w:r>
-        <w:rPr>
-          <w:rFonts w:ascii="Times New Roman" w:hAnsi="Times New Roman" w:cs="Times New Roman"/>
-          <w:sz w:val="28"/>
-          <w:szCs w:val="28"/>
-          <w:lang w:val="ru-RU"/>
-        </w:rPr>
-        <w:t>Создание интерфейса приложения;</w:t>
-      </w:r>
-    </w:p>
-    <w:p>
-      <w:pPr>
-        <w:pStyle w:val="a3"/>
-        <w:numPr>
-          <w:ilvl w:val="0"/>
-          <w:numId w:val="6"/>
-        </w:numPr>
-        <w:rPr>
-          <w:rFonts w:ascii="Times New Roman" w:hAnsi="Times New Roman" w:cs="Times New Roman"/>
-          <w:sz w:val="28"/>
-          <w:szCs w:val="28"/>
-          <w:lang w:val="ru-RU"/>
-        </w:rPr>
-      </w:pPr>
-      <w:r>
-        <w:rPr>
-          <w:rFonts w:ascii="Times New Roman" w:hAnsi="Times New Roman" w:cs="Times New Roman"/>
-          <w:sz w:val="28"/>
-          <w:szCs w:val="28"/>
-          <w:lang w:val="ru-RU"/>
-        </w:rPr>
-        <w:t>Усовершенствование существующих документов, диаграмм и схем;</w:t>
-      </w:r>
-    </w:p>
-    <w:p>
-      <w:pPr>
-        <w:pStyle w:val="a3"/>
-        <w:numPr>
-          <w:ilvl w:val="0"/>
-          <w:numId w:val="6"/>
-        </w:numPr>
-        <w:rPr>
-          <w:rFonts w:ascii="Times New Roman" w:hAnsi="Times New Roman" w:cs="Times New Roman"/>
-          <w:sz w:val="28"/>
-          <w:szCs w:val="28"/>
-          <w:lang w:val="ru-RU"/>
-        </w:rPr>
-      </w:pPr>
-      <w:r>
-        <w:rPr>
-          <w:rFonts w:ascii="Times New Roman" w:hAnsi="Times New Roman" w:cs="Times New Roman"/>
-          <w:sz w:val="28"/>
-          <w:szCs w:val="28"/>
-          <w:lang w:val="ru-RU"/>
-        </w:rPr>
-        <w:t>Подготовка презентации проекта.</w:t>
-      </w:r>
-    </w:p>
-    <w:p>
-      <w:pPr>
-        <w:rPr>
-          <w:rFonts w:ascii="Times New Roman" w:hAnsi="Times New Roman" w:cs="Times New Roman"/>
-          <w:sz w:val="28"/>
-          <w:szCs w:val="28"/>
-          <w:lang w:val="ru-RU"/>
-        </w:rPr>
-      </w:pPr>
+        <w:t>Создана и подключена база данных;</w:t>
+      </w:r>
+    </w:p>
+    <w:p>
+      <w:pPr>
+        <w:pStyle w:val="a3"/>
+        <w:numPr>
+          <w:ilvl w:val="0"/>
+          <w:numId w:val="3"/>
+        </w:numPr>
+        <w:rPr>
+          <w:rFonts w:ascii="Times New Roman" w:hAnsi="Times New Roman" w:cs="Times New Roman"/>
+          <w:sz w:val="28"/>
+          <w:szCs w:val="28"/>
+          <w:lang w:val="ru-RU"/>
+        </w:rPr>
+      </w:pPr>
+      <w:r>
+        <w:rPr>
+          <w:rFonts w:ascii="Times New Roman" w:hAnsi="Times New Roman" w:cs="Times New Roman"/>
+          <w:sz w:val="28"/>
+          <w:szCs w:val="28"/>
+          <w:lang w:val="ru-RU"/>
+        </w:rPr>
+        <w:t xml:space="preserve">Составлены документ </w:t>
+      </w:r>
+      <w:r>
+        <w:rPr>
+          <w:rFonts w:ascii="Times New Roman" w:hAnsi="Times New Roman" w:cs="Times New Roman"/>
+          <w:sz w:val="28"/>
+          <w:szCs w:val="28"/>
+          <w:lang w:val="ru-RU"/>
+        </w:rPr>
+        <w:t xml:space="preserve">отчетный документ, документ по ролям, </w:t>
+      </w:r>
+      <w:r>
+        <w:rPr>
+          <w:rFonts w:ascii="Times New Roman" w:hAnsi="Times New Roman" w:cs="Times New Roman"/>
+          <w:sz w:val="28"/>
+          <w:szCs w:val="28"/>
+          <w:lang w:val="ru-RU"/>
+        </w:rPr>
+        <w:t>документ технического задания</w:t>
+      </w:r>
+      <w:r>
+        <w:rPr>
+          <w:rFonts w:ascii="Times New Roman" w:hAnsi="Times New Roman" w:cs="Times New Roman"/>
+          <w:sz w:val="28"/>
+          <w:szCs w:val="28"/>
+          <w:lang w:val="ru-RU"/>
+        </w:rPr>
+        <w:t>;</w:t>
+      </w:r>
+    </w:p>
+    <w:p>
+      <w:pPr>
+        <w:pStyle w:val="a3"/>
+        <w:numPr>
+          <w:ilvl w:val="0"/>
+          <w:numId w:val="3"/>
+        </w:numPr>
+        <w:rPr>
+          <w:rFonts w:ascii="Times New Roman" w:hAnsi="Times New Roman" w:cs="Times New Roman"/>
+          <w:sz w:val="28"/>
+          <w:szCs w:val="28"/>
+          <w:lang w:val="ru-RU"/>
+        </w:rPr>
+      </w:pPr>
+      <w:r>
+        <w:rPr>
+          <w:rFonts w:ascii="Times New Roman" w:hAnsi="Times New Roman" w:cs="Times New Roman"/>
+          <w:sz w:val="28"/>
+          <w:szCs w:val="28"/>
+          <w:lang w:val="ru-RU"/>
+        </w:rPr>
+        <w:t>Имеются видеоматериалы, показывающие работу приложения</w:t>
+      </w:r>
+      <w:r>
+        <w:rPr>
+          <w:rFonts w:ascii="Times New Roman" w:hAnsi="Times New Roman" w:cs="Times New Roman"/>
+          <w:sz w:val="28"/>
+          <w:szCs w:val="28"/>
+          <w:lang w:val="ru-RU"/>
+        </w:rPr>
+        <w:t>.</w:t>
+      </w:r>
+    </w:p>
+    <w:p>
+      <w:pPr>
+        <w:pStyle w:val="a3"/>
+        <w:rPr>
+          <w:rFonts w:ascii="Times New Roman" w:hAnsi="Times New Roman" w:cs="Times New Roman"/>
+          <w:sz w:val="28"/>
+          <w:szCs w:val="28"/>
+          <w:lang w:val="ru-RU"/>
+        </w:rPr>
+      </w:pPr>
+      <w:r>
+        <w:rPr>
+          <w:rFonts w:ascii="Times New Roman" w:hAnsi="Times New Roman" w:cs="Times New Roman"/>
+          <w:sz w:val="28"/>
+          <w:szCs w:val="28"/>
+          <w:lang w:val="ru-RU"/>
+        </w:rPr>
+        <w:t xml:space="preserve"> </w:t>
+      </w:r>
     </w:p>
     <w:p>
       <w:pPr>
@@ -1018,67 +995,115 @@
           <w:szCs w:val="28"/>
           <w:lang w:val="ru-RU"/>
         </w:rPr>
+        <w:t>Составлена диаграмма прецедентов;</w:t>
+      </w:r>
+    </w:p>
+    <w:p>
+      <w:pPr>
+        <w:pStyle w:val="a3"/>
+        <w:numPr>
+          <w:ilvl w:val="0"/>
+          <w:numId w:val="10"/>
+        </w:numPr>
+        <w:rPr>
+          <w:rFonts w:ascii="Times New Roman" w:hAnsi="Times New Roman" w:cs="Times New Roman"/>
+          <w:sz w:val="28"/>
+          <w:szCs w:val="28"/>
+          <w:lang w:val="ru-RU"/>
+        </w:rPr>
+      </w:pPr>
+      <w:r>
+        <w:rPr>
+          <w:rFonts w:ascii="Times New Roman" w:hAnsi="Times New Roman" w:cs="Times New Roman"/>
+          <w:sz w:val="28"/>
+          <w:szCs w:val="28"/>
+          <w:lang w:val="ru-RU"/>
+        </w:rPr>
+        <w:t>Составлена диаграмма состояний;</w:t>
+      </w:r>
+    </w:p>
+    <w:p>
+      <w:pPr>
+        <w:pStyle w:val="a3"/>
+        <w:numPr>
+          <w:ilvl w:val="0"/>
+          <w:numId w:val="10"/>
+        </w:numPr>
+        <w:rPr>
+          <w:rFonts w:ascii="Times New Roman" w:hAnsi="Times New Roman" w:cs="Times New Roman"/>
+          <w:sz w:val="28"/>
+          <w:szCs w:val="28"/>
+          <w:lang w:val="ru-RU"/>
+        </w:rPr>
+      </w:pPr>
+      <w:r>
+        <w:rPr>
+          <w:rFonts w:ascii="Times New Roman" w:hAnsi="Times New Roman" w:cs="Times New Roman"/>
+          <w:sz w:val="28"/>
+          <w:szCs w:val="28"/>
+          <w:lang w:val="ru-RU"/>
+        </w:rPr>
+        <w:t xml:space="preserve"> Разработана серверная часть приложения</w:t>
+      </w:r>
+    </w:p>
+    <w:p>
+      <w:pPr>
+        <w:pStyle w:val="a3"/>
+        <w:numPr>
+          <w:ilvl w:val="0"/>
+          <w:numId w:val="10"/>
+        </w:numPr>
+        <w:rPr>
+          <w:rFonts w:ascii="Times New Roman" w:hAnsi="Times New Roman" w:cs="Times New Roman"/>
+          <w:sz w:val="28"/>
+          <w:szCs w:val="28"/>
+          <w:lang w:val="ru-RU"/>
+        </w:rPr>
+      </w:pPr>
+      <w:r>
+        <w:rPr>
+          <w:rFonts w:ascii="Times New Roman" w:hAnsi="Times New Roman" w:cs="Times New Roman"/>
+          <w:sz w:val="28"/>
+          <w:szCs w:val="28"/>
+          <w:lang w:val="ru-RU"/>
+        </w:rPr>
+        <w:t>Проведена работа с базой данных.</w:t>
+      </w:r>
+    </w:p>
+    <w:p>
+      <w:pPr>
+        <w:pStyle w:val="a3"/>
+        <w:ind w:left="1080"/>
+        <w:rPr>
+          <w:rFonts w:ascii="Times New Roman" w:hAnsi="Times New Roman" w:cs="Times New Roman"/>
+          <w:sz w:val="28"/>
+          <w:szCs w:val="28"/>
+          <w:lang w:val="ru-RU"/>
+        </w:rPr>
+      </w:pPr>
+    </w:p>
+    <w:p>
+      <w:pPr>
+        <w:pStyle w:val="a3"/>
+        <w:numPr>
+          <w:ilvl w:val="0"/>
+          <w:numId w:val="9"/>
+        </w:numPr>
+        <w:rPr>
+          <w:rFonts w:ascii="Times New Roman" w:hAnsi="Times New Roman" w:cs="Times New Roman"/>
+          <w:sz w:val="28"/>
+          <w:szCs w:val="28"/>
+          <w:lang w:val="ru-RU"/>
+        </w:rPr>
+      </w:pPr>
+      <w:r>
+        <w:rPr>
+          <w:rFonts w:ascii="Times New Roman" w:hAnsi="Times New Roman" w:cs="Times New Roman"/>
+          <w:sz w:val="28"/>
+          <w:szCs w:val="28"/>
+          <w:lang w:val="ru-RU"/>
+        </w:rPr>
         <w:lastRenderedPageBreak/>
-        <w:t>Составлена диаграмма прецедентов;</w:t>
-      </w:r>
-    </w:p>
-    <w:p>
-      <w:pPr>
-        <w:pStyle w:val="a3"/>
-        <w:numPr>
-          <w:ilvl w:val="0"/>
-          <w:numId w:val="10"/>
-        </w:numPr>
-        <w:rPr>
-          <w:rFonts w:ascii="Times New Roman" w:hAnsi="Times New Roman" w:cs="Times New Roman"/>
-          <w:sz w:val="28"/>
-          <w:szCs w:val="28"/>
-          <w:lang w:val="ru-RU"/>
-        </w:rPr>
-      </w:pPr>
-      <w:r>
-        <w:rPr>
-          <w:rFonts w:ascii="Times New Roman" w:hAnsi="Times New Roman" w:cs="Times New Roman"/>
-          <w:sz w:val="28"/>
-          <w:szCs w:val="28"/>
-          <w:lang w:val="ru-RU"/>
-        </w:rPr>
-        <w:t>Составлена диаграмма состояний;</w:t>
-      </w:r>
-    </w:p>
-    <w:p>
-      <w:pPr>
-        <w:pStyle w:val="a3"/>
-        <w:ind w:left="1080"/>
-        <w:rPr>
-          <w:rFonts w:ascii="Times New Roman" w:hAnsi="Times New Roman" w:cs="Times New Roman"/>
-          <w:sz w:val="28"/>
-          <w:szCs w:val="28"/>
-          <w:lang w:val="ru-RU"/>
-        </w:rPr>
-      </w:pPr>
-    </w:p>
-    <w:p>
-      <w:pPr>
-        <w:pStyle w:val="a3"/>
-        <w:numPr>
-          <w:ilvl w:val="0"/>
-          <w:numId w:val="9"/>
-        </w:numPr>
-        <w:rPr>
-          <w:rFonts w:ascii="Times New Roman" w:hAnsi="Times New Roman" w:cs="Times New Roman"/>
-          <w:sz w:val="28"/>
-          <w:szCs w:val="28"/>
-          <w:lang w:val="ru-RU"/>
-        </w:rPr>
-      </w:pPr>
-      <w:r>
-        <w:rPr>
-          <w:rFonts w:ascii="Times New Roman" w:hAnsi="Times New Roman" w:cs="Times New Roman"/>
-          <w:sz w:val="28"/>
-          <w:szCs w:val="28"/>
-          <w:lang w:val="ru-RU"/>
-        </w:rPr>
         <w:t>Железной А.С.:</w:t>
       </w:r>
     </w:p>
@@ -1169,7 +1194,100 @@
           <w:szCs w:val="28"/>
           <w:lang w:val="ru-RU"/>
         </w:rPr>
-        <w:t>Заказан и получен</w:t>
+        <w:t>Заказан</w:t>
+      </w:r>
+      <w:r>
+        <w:rPr>
+          <w:rFonts w:ascii="Times New Roman" w:hAnsi="Times New Roman" w:cs="Times New Roman"/>
+          <w:sz w:val="28"/>
+          <w:szCs w:val="28"/>
+          <w:lang w:val="ru-RU"/>
+        </w:rPr>
+        <w:t xml:space="preserve">, получен и протестирован </w:t>
+      </w:r>
+      <w:r>
+        <w:rPr>
+          <w:rFonts w:ascii="Times New Roman" w:hAnsi="Times New Roman" w:cs="Times New Roman"/>
+          <w:sz w:val="28"/>
+          <w:szCs w:val="28"/>
+          <w:lang w:val="ru-RU"/>
+        </w:rPr>
+        <w:t xml:space="preserve">считыватель </w:t>
+      </w:r>
+      <w:r>
+        <w:rPr>
+          <w:rFonts w:ascii="Times New Roman" w:hAnsi="Times New Roman" w:cs="Times New Roman"/>
+          <w:sz w:val="28"/>
+          <w:szCs w:val="28"/>
+          <w:lang w:val="en-US"/>
+        </w:rPr>
+        <w:t>RFID</w:t>
+      </w:r>
+      <w:r>
+        <w:rPr>
+          <w:rFonts w:ascii="Times New Roman" w:hAnsi="Times New Roman" w:cs="Times New Roman"/>
+          <w:sz w:val="28"/>
+          <w:szCs w:val="28"/>
+          <w:lang w:val="ru-RU"/>
+        </w:rPr>
+        <w:t xml:space="preserve"> меток;</w:t>
+      </w:r>
+    </w:p>
+    <w:p>
+      <w:pPr>
+        <w:pStyle w:val="a3"/>
+        <w:numPr>
+          <w:ilvl w:val="0"/>
+          <w:numId w:val="11"/>
+        </w:numPr>
+        <w:rPr>
+          <w:rFonts w:ascii="Times New Roman" w:hAnsi="Times New Roman" w:cs="Times New Roman"/>
+          <w:sz w:val="28"/>
+          <w:szCs w:val="28"/>
+          <w:lang w:val="ru-RU"/>
+        </w:rPr>
+      </w:pPr>
+      <w:r>
+        <w:rPr>
+          <w:rFonts w:ascii="Times New Roman" w:hAnsi="Times New Roman" w:cs="Times New Roman"/>
+          <w:sz w:val="28"/>
+          <w:szCs w:val="28"/>
+          <w:lang w:val="ru-RU"/>
+        </w:rPr>
+        <w:t>Составлен прототип ТЗ;</w:t>
+      </w:r>
+    </w:p>
+    <w:p>
+      <w:pPr>
+        <w:pStyle w:val="a3"/>
+        <w:numPr>
+          <w:ilvl w:val="0"/>
+          <w:numId w:val="11"/>
+        </w:numPr>
+        <w:rPr>
+          <w:rFonts w:ascii="Times New Roman" w:hAnsi="Times New Roman" w:cs="Times New Roman"/>
+          <w:sz w:val="28"/>
+          <w:szCs w:val="28"/>
+          <w:lang w:val="ru-RU"/>
+        </w:rPr>
+      </w:pPr>
+      <w:r>
+        <w:rPr>
+          <w:rFonts w:ascii="Times New Roman" w:hAnsi="Times New Roman" w:cs="Times New Roman"/>
+          <w:sz w:val="28"/>
+          <w:szCs w:val="28"/>
+          <w:lang w:val="ru-RU"/>
+        </w:rPr>
+        <w:t xml:space="preserve">Считыватель </w:t>
+      </w:r>
+      <w:r>
+        <w:rPr>
+          <w:rFonts w:ascii="Times New Roman" w:hAnsi="Times New Roman" w:cs="Times New Roman"/>
+          <w:sz w:val="28"/>
+          <w:szCs w:val="28"/>
+          <w:lang w:val="en-US"/>
+        </w:rPr>
+        <w:t>RFID</w:t>
       </w:r>
       <w:r>
         <w:rPr>
@@ -1187,25 +1305,7 @@
           <w:szCs w:val="28"/>
           <w:lang w:val="ru-RU"/>
         </w:rPr>
-        <w:t xml:space="preserve">считыватель </w:t>
-      </w:r>
-      <w:r>
-        <w:rPr>
-          <w:rFonts w:ascii="Times New Roman" w:hAnsi="Times New Roman" w:cs="Times New Roman"/>
-          <w:sz w:val="28"/>
-          <w:szCs w:val="28"/>
-          <w:lang w:val="en-US"/>
-        </w:rPr>
-        <w:t>RFID</w:t>
-      </w:r>
-      <w:r>
-        <w:rPr>
-          <w:rFonts w:ascii="Times New Roman" w:hAnsi="Times New Roman" w:cs="Times New Roman"/>
-          <w:sz w:val="28"/>
-          <w:szCs w:val="28"/>
-          <w:lang w:val="ru-RU"/>
-        </w:rPr>
-        <w:t xml:space="preserve"> меток;</w:t>
+        <w:t xml:space="preserve">меток протестирован. </w:t>
       </w:r>
     </w:p>
     <w:p>
@@ -1229,7 +1329,7 @@
           <w:szCs w:val="28"/>
           <w:lang w:val="ru-RU"/>
         </w:rPr>
-        <w:t>Составлен прототип ТЗ;</w:t>
+        <w:t>Составлена диаграмма классов;</w:t>
       </w:r>
     </w:p>
     <w:p>
@@ -1253,34 +1353,7 @@
           <w:szCs w:val="28"/>
           <w:lang w:val="ru-RU"/>
         </w:rPr>
-        <w:t xml:space="preserve">Считыватель </w:t>
-      </w:r>
-      <w:r>
-        <w:rPr>
-          <w:rFonts w:ascii="Times New Roman" w:hAnsi="Times New Roman" w:cs="Times New Roman"/>
-          <w:sz w:val="28"/>
-          <w:szCs w:val="28"/>
-          <w:lang w:val="en-US"/>
-        </w:rPr>
-        <w:t>RFID</w:t>
-      </w:r>
-      <w:r>
-        <w:rPr>
-          <w:rFonts w:ascii="Times New Roman" w:hAnsi="Times New Roman" w:cs="Times New Roman"/>
-          <w:sz w:val="28"/>
-          <w:szCs w:val="28"/>
-          <w:lang w:val="ru-RU"/>
-        </w:rPr>
-        <w:t xml:space="preserve"> </w:t>
-      </w:r>
-      <w:r>
-        <w:rPr>
-          <w:rFonts w:ascii="Times New Roman" w:hAnsi="Times New Roman" w:cs="Times New Roman"/>
-          <w:sz w:val="28"/>
-          <w:szCs w:val="28"/>
-          <w:lang w:val="ru-RU"/>
-        </w:rPr>
-        <w:t xml:space="preserve">меток протестирован. </w:t>
+        <w:t>Составлена диаграмма активности;</w:t>
       </w:r>
     </w:p>
     <w:p>
@@ -1304,34 +1377,75 @@
           <w:szCs w:val="28"/>
           <w:lang w:val="ru-RU"/>
         </w:rPr>
-        <w:t xml:space="preserve">Добился того, чтобы данные о карте могли быть получены в </w:t>
-      </w:r>
-      <w:r>
-        <w:rPr>
-          <w:rFonts w:ascii="Times New Roman" w:hAnsi="Times New Roman" w:cs="Times New Roman"/>
-          <w:sz w:val="28"/>
-          <w:szCs w:val="28"/>
-          <w:lang w:val="en-US"/>
-        </w:rPr>
-        <w:t>Visual</w:t>
-      </w:r>
-      <w:r>
-        <w:rPr>
-          <w:rFonts w:ascii="Times New Roman" w:hAnsi="Times New Roman" w:cs="Times New Roman"/>
-          <w:sz w:val="28"/>
-          <w:szCs w:val="28"/>
-          <w:lang w:val="ru-RU"/>
-        </w:rPr>
-        <w:t xml:space="preserve"> </w:t>
-      </w:r>
-      <w:r>
-        <w:rPr>
-          <w:rFonts w:ascii="Times New Roman" w:hAnsi="Times New Roman" w:cs="Times New Roman"/>
-          <w:sz w:val="28"/>
-          <w:szCs w:val="28"/>
-          <w:lang w:val="en-US"/>
-        </w:rPr>
-        <w:t>Studio</w:t>
+        <w:t>Составлена диаграмма развертывания;</w:t>
+      </w:r>
+    </w:p>
+    <w:p>
+      <w:pPr>
+        <w:pStyle w:val="a3"/>
+        <w:numPr>
+          <w:ilvl w:val="0"/>
+          <w:numId w:val="11"/>
+        </w:numPr>
+        <w:rPr>
+          <w:rFonts w:ascii="Times New Roman" w:hAnsi="Times New Roman" w:cs="Times New Roman"/>
+          <w:sz w:val="28"/>
+          <w:szCs w:val="28"/>
+          <w:lang w:val="ru-RU"/>
+        </w:rPr>
+      </w:pPr>
+      <w:r>
+        <w:rPr>
+          <w:rFonts w:ascii="Times New Roman" w:hAnsi="Times New Roman" w:cs="Times New Roman"/>
+          <w:sz w:val="28"/>
+          <w:szCs w:val="28"/>
+          <w:lang w:val="ru-RU"/>
+        </w:rPr>
+        <w:t>Составлена диаграмма взаимодействия;</w:t>
+      </w:r>
+    </w:p>
+    <w:p>
+      <w:pPr>
+        <w:pStyle w:val="a3"/>
+        <w:numPr>
+          <w:ilvl w:val="0"/>
+          <w:numId w:val="11"/>
+        </w:numPr>
+        <w:rPr>
+          <w:rFonts w:ascii="Times New Roman" w:hAnsi="Times New Roman" w:cs="Times New Roman"/>
+          <w:sz w:val="28"/>
+          <w:szCs w:val="28"/>
+          <w:lang w:val="ru-RU"/>
+        </w:rPr>
+      </w:pPr>
+      <w:r>
+        <w:rPr>
+          <w:rFonts w:ascii="Times New Roman" w:hAnsi="Times New Roman" w:cs="Times New Roman"/>
+          <w:sz w:val="28"/>
+          <w:szCs w:val="28"/>
+          <w:lang w:val="ru-RU"/>
+        </w:rPr>
+        <w:t>Составлен отчетный документ по ролям (</w:t>
+      </w:r>
+      <w:proofErr w:type="spellStart"/>
+      <w:r>
+        <w:rPr>
+          <w:rFonts w:ascii="Times New Roman" w:hAnsi="Times New Roman" w:cs="Times New Roman"/>
+          <w:sz w:val="28"/>
+          <w:szCs w:val="28"/>
+          <w:lang w:val="ru-RU"/>
+        </w:rPr>
+        <w:t>релизный</w:t>
+      </w:r>
+      <w:proofErr w:type="spellEnd"/>
+      <w:r>
+        <w:rPr>
+          <w:rFonts w:ascii="Times New Roman" w:hAnsi="Times New Roman" w:cs="Times New Roman"/>
+          <w:sz w:val="28"/>
+          <w:szCs w:val="28"/>
+          <w:lang w:val="ru-RU"/>
+        </w:rPr>
+        <w:t xml:space="preserve"> документ)</w:t>
       </w:r>
       <w:r>
         <w:rPr>
@@ -1364,82 +1478,19 @@
           <w:szCs w:val="28"/>
           <w:lang w:val="ru-RU"/>
         </w:rPr>
-        <w:t>Составлена диаграмма классов;</w:t>
-      </w:r>
-    </w:p>
-    <w:p>
-      <w:pPr>
-        <w:pStyle w:val="a3"/>
-        <w:numPr>
-          <w:ilvl w:val="0"/>
-          <w:numId w:val="11"/>
-        </w:numPr>
-        <w:rPr>
-          <w:rFonts w:ascii="Times New Roman" w:hAnsi="Times New Roman" w:cs="Times New Roman"/>
-          <w:sz w:val="28"/>
-          <w:szCs w:val="28"/>
-          <w:lang w:val="ru-RU"/>
-        </w:rPr>
-      </w:pPr>
-      <w:r>
-        <w:rPr>
-          <w:rFonts w:ascii="Times New Roman" w:hAnsi="Times New Roman" w:cs="Times New Roman"/>
-          <w:sz w:val="28"/>
-          <w:szCs w:val="28"/>
-          <w:lang w:val="ru-RU"/>
-        </w:rPr>
-        <w:t>Составлена диаграмма активности;</w:t>
-      </w:r>
-    </w:p>
-    <w:p>
-      <w:pPr>
-        <w:pStyle w:val="a3"/>
-        <w:numPr>
-          <w:ilvl w:val="0"/>
-          <w:numId w:val="11"/>
-        </w:numPr>
-        <w:rPr>
-          <w:rFonts w:ascii="Times New Roman" w:hAnsi="Times New Roman" w:cs="Times New Roman"/>
-          <w:sz w:val="28"/>
-          <w:szCs w:val="28"/>
-          <w:lang w:val="ru-RU"/>
-        </w:rPr>
-      </w:pPr>
-      <w:r>
-        <w:rPr>
-          <w:rFonts w:ascii="Times New Roman" w:hAnsi="Times New Roman" w:cs="Times New Roman"/>
-          <w:sz w:val="28"/>
-          <w:szCs w:val="28"/>
-          <w:lang w:val="ru-RU"/>
-        </w:rPr>
-        <w:t>Составлена диаграмма развертывания;</w:t>
-      </w:r>
-    </w:p>
-    <w:p>
-      <w:pPr>
-        <w:pStyle w:val="a3"/>
-        <w:numPr>
-          <w:ilvl w:val="0"/>
-          <w:numId w:val="11"/>
-        </w:numPr>
-        <w:rPr>
-          <w:rFonts w:ascii="Times New Roman" w:hAnsi="Times New Roman" w:cs="Times New Roman"/>
-          <w:sz w:val="28"/>
-          <w:szCs w:val="28"/>
-          <w:lang w:val="ru-RU"/>
-        </w:rPr>
-      </w:pPr>
-      <w:r>
-        <w:rPr>
-          <w:rFonts w:ascii="Times New Roman" w:hAnsi="Times New Roman" w:cs="Times New Roman"/>
-          <w:sz w:val="28"/>
-          <w:szCs w:val="28"/>
-          <w:lang w:val="ru-RU"/>
-        </w:rPr>
-        <w:t>Составлена диаграмма взаимодействия;</w:t>
+        <w:t>Проведен</w:t>
       </w:r>
       <w:bookmarkStart w:id="0" w:name="_GoBack"/>
       <w:bookmarkEnd w:id="0"/>
+      <w:r>
+        <w:rPr>
+          <w:rFonts w:ascii="Times New Roman" w:hAnsi="Times New Roman" w:cs="Times New Roman"/>
+          <w:sz w:val="28"/>
+          <w:szCs w:val="28"/>
+          <w:lang w:val="ru-RU"/>
+        </w:rPr>
+        <w:t xml:space="preserve">а работа с базой данных; </w:t>
+      </w:r>
     </w:p>
     <w:p>
       <w:pPr>
@@ -1462,114 +1513,7 @@
           <w:szCs w:val="28"/>
           <w:lang w:val="ru-RU"/>
         </w:rPr>
-        <w:t xml:space="preserve">Частично реализованы классы в решении </w:t>
-      </w:r>
-      <w:r>
-        <w:rPr>
-          <w:rFonts w:ascii="Times New Roman" w:hAnsi="Times New Roman" w:cs="Times New Roman"/>
-          <w:sz w:val="28"/>
-          <w:szCs w:val="28"/>
-          <w:lang w:val="en-US"/>
-        </w:rPr>
-        <w:t>Visual</w:t>
-      </w:r>
-      <w:r>
-        <w:rPr>
-          <w:rFonts w:ascii="Times New Roman" w:hAnsi="Times New Roman" w:cs="Times New Roman"/>
-          <w:sz w:val="28"/>
-          <w:szCs w:val="28"/>
-          <w:lang w:val="ru-RU"/>
-        </w:rPr>
-        <w:t xml:space="preserve"> </w:t>
-      </w:r>
-      <w:r>
-        <w:rPr>
-          <w:rFonts w:ascii="Times New Roman" w:hAnsi="Times New Roman" w:cs="Times New Roman"/>
-          <w:sz w:val="28"/>
-          <w:szCs w:val="28"/>
-          <w:lang w:val="en-US"/>
-        </w:rPr>
-        <w:t>Studio</w:t>
-      </w:r>
-      <w:r>
-        <w:rPr>
-          <w:rFonts w:ascii="Times New Roman" w:hAnsi="Times New Roman" w:cs="Times New Roman"/>
-          <w:sz w:val="28"/>
-          <w:szCs w:val="28"/>
-          <w:lang w:val="ru-RU"/>
-        </w:rPr>
-        <w:t xml:space="preserve"> </w:t>
-      </w:r>
-      <w:r>
-        <w:rPr>
-          <w:rFonts w:ascii="Times New Roman" w:hAnsi="Times New Roman" w:cs="Times New Roman"/>
-          <w:sz w:val="28"/>
-          <w:szCs w:val="28"/>
-          <w:lang w:val="ru-RU"/>
-        </w:rPr>
-        <w:t xml:space="preserve">с использованием языка программирования </w:t>
-      </w:r>
-      <w:r>
-        <w:rPr>
-          <w:rFonts w:ascii="Times New Roman" w:hAnsi="Times New Roman" w:cs="Times New Roman"/>
-          <w:sz w:val="28"/>
-          <w:szCs w:val="28"/>
-          <w:lang w:val="en-US"/>
-        </w:rPr>
-        <w:t>C</w:t>
-      </w:r>
-      <w:r>
-        <w:rPr>
-          <w:rFonts w:ascii="Times New Roman" w:hAnsi="Times New Roman" w:cs="Times New Roman"/>
-          <w:sz w:val="28"/>
-          <w:szCs w:val="28"/>
-          <w:lang w:val="ru-RU"/>
-        </w:rPr>
-        <w:t>#:</w:t>
-      </w:r>
-    </w:p>
-    <w:p>
-      <w:pPr>
-        <w:pStyle w:val="a3"/>
-        <w:numPr>
-          <w:ilvl w:val="0"/>
-          <w:numId w:val="11"/>
-        </w:numPr>
-        <w:rPr>
-          <w:rFonts w:ascii="Times New Roman" w:hAnsi="Times New Roman" w:cs="Times New Roman"/>
-          <w:sz w:val="28"/>
-          <w:szCs w:val="28"/>
-          <w:lang w:val="ru-RU"/>
-        </w:rPr>
-      </w:pPr>
-      <w:r>
-        <w:rPr>
-          <w:rFonts w:ascii="Times New Roman" w:hAnsi="Times New Roman" w:cs="Times New Roman"/>
-          <w:sz w:val="28"/>
-          <w:szCs w:val="28"/>
-          <w:lang w:val="ru-RU"/>
-        </w:rPr>
-        <w:t>Составлен отчетный документ по ролям (</w:t>
-      </w:r>
-      <w:proofErr w:type="spellStart"/>
-      <w:r>
-        <w:rPr>
-          <w:rFonts w:ascii="Times New Roman" w:hAnsi="Times New Roman" w:cs="Times New Roman"/>
-          <w:sz w:val="28"/>
-          <w:szCs w:val="28"/>
-          <w:lang w:val="ru-RU"/>
-        </w:rPr>
-        <w:t>релизный</w:t>
-      </w:r>
-      <w:proofErr w:type="spellEnd"/>
-      <w:r>
-        <w:rPr>
-          <w:rFonts w:ascii="Times New Roman" w:hAnsi="Times New Roman" w:cs="Times New Roman"/>
-          <w:sz w:val="28"/>
-          <w:szCs w:val="28"/>
-          <w:lang w:val="ru-RU"/>
-        </w:rPr>
-        <w:t xml:space="preserve"> документ).</w:t>
+        <w:t>Разработана клиентская часть приложения.</w:t>
       </w:r>
     </w:p>
     <w:p>
